--- a/files/ProblemSet0270.docx
+++ b/files/ProblemSet0270.docx
@@ -6,9 +6,9 @@
       <w:pPr>
         <w:pStyle w:val="Heading2"/>
       </w:pPr>
-      <w:bookmarkStart w:id="20" w:name="problem-set-271"/>
+      <w:bookmarkStart w:id="20" w:name="problem-set-270"/>
       <w:r>
-        <w:t xml:space="preserve">Problem Set 271</w:t>
+        <w:t xml:space="preserve">Problem Set 270</w:t>
       </w:r>
       <w:bookmarkEnd w:id="20"/>
     </w:p>
@@ -28,49 +28,61 @@
       </w:pPr>
       <m:oMath>
         <m:r>
-          <m:t>13</m:t>
-        </m:r>
-        <m:r>
-          <m:t>,</m:t>
-        </m:r>
-        <m:r>
-          <m:t>461</m:t>
-        </m:r>
-        <m:r>
-          <m:t>+</m:t>
-        </m:r>
-        <m:r>
-          <m:t>42</m:t>
-        </m:r>
-        <m:r>
-          <m:t>,</m:t>
-        </m:r>
-        <m:r>
-          <m:t>398</m:t>
-        </m:r>
-        <m:r>
-          <m:t>+</m:t>
-        </m:r>
-        <m:r>
-          <m:t>29</m:t>
-        </m:r>
-        <m:r>
-          <m:t>,</m:t>
-        </m:r>
-        <m:r>
-          <m:t>352</m:t>
-        </m:r>
-        <m:r>
-          <m:t>+</m:t>
-        </m:r>
-        <m:r>
-          <m:t>22</m:t>
-        </m:r>
-        <m:r>
-          <m:t>,</m:t>
-        </m:r>
-        <m:r>
-          <m:t>933</m:t>
+          <m:t>80</m:t>
+        </m:r>
+        <m:r>
+          <m:t>,</m:t>
+        </m:r>
+        <m:r>
+          <m:t>252</m:t>
+        </m:r>
+        <m:r>
+          <m:t>+</m:t>
+        </m:r>
+        <m:r>
+          <m:t>39</m:t>
+        </m:r>
+        <m:r>
+          <m:t>,</m:t>
+        </m:r>
+        <m:r>
+          <m:t>676</m:t>
+        </m:r>
+        <m:r>
+          <m:t>+</m:t>
+        </m:r>
+        <m:r>
+          <m:t>56</m:t>
+        </m:r>
+        <m:r>
+          <m:t>,</m:t>
+        </m:r>
+        <m:r>
+          <m:t>033</m:t>
+        </m:r>
+        <m:r>
+          <m:t>+</m:t>
+        </m:r>
+        <m:r>
+          <m:t>46</m:t>
+        </m:r>
+        <m:r>
+          <m:t>,</m:t>
+        </m:r>
+        <m:r>
+          <m:t>144</m:t>
+        </m:r>
+        <m:r>
+          <m:t>+</m:t>
+        </m:r>
+        <m:r>
+          <m:t>72</m:t>
+        </m:r>
+        <m:r>
+          <m:t>,</m:t>
+        </m:r>
+        <m:r>
+          <m:t>718</m:t>
         </m:r>
         <m:r>
           <m:t>+</m:t>
@@ -82,67 +94,55 @@
           <m:t>,</m:t>
         </m:r>
         <m:r>
-          <m:t>907</m:t>
-        </m:r>
-        <m:r>
-          <m:t>+</m:t>
-        </m:r>
-        <m:r>
-          <m:t>66</m:t>
-        </m:r>
-        <m:r>
-          <m:t>,</m:t>
-        </m:r>
-        <m:r>
-          <m:t>127</m:t>
-        </m:r>
-        <m:r>
-          <m:t>+</m:t>
-        </m:r>
-        <m:r>
-          <m:t>77</m:t>
-        </m:r>
-        <m:r>
-          <m:t>,</m:t>
-        </m:r>
-        <m:r>
-          <m:t>311</m:t>
-        </m:r>
-        <m:r>
-          <m:t>+</m:t>
-        </m:r>
-        <m:r>
-          <m:t>66</m:t>
-        </m:r>
-        <m:r>
-          <m:t>,</m:t>
-        </m:r>
-        <m:r>
-          <m:t>648</m:t>
-        </m:r>
-        <m:r>
-          <m:t>+</m:t>
-        </m:r>
-        <m:r>
-          <m:t>68</m:t>
-        </m:r>
-        <m:r>
-          <m:t>,</m:t>
-        </m:r>
-        <m:r>
-          <m:t>736</m:t>
-        </m:r>
-        <m:r>
-          <m:t>+</m:t>
-        </m:r>
-        <m:r>
-          <m:t>60</m:t>
-        </m:r>
-        <m:r>
-          <m:t>,</m:t>
-        </m:r>
-        <m:r>
-          <m:t>550</m:t>
+          <m:t>565</m:t>
+        </m:r>
+        <m:r>
+          <m:t>+</m:t>
+        </m:r>
+        <m:r>
+          <m:t>88</m:t>
+        </m:r>
+        <m:r>
+          <m:t>,</m:t>
+        </m:r>
+        <m:r>
+          <m:t>436</m:t>
+        </m:r>
+        <m:r>
+          <m:t>+</m:t>
+        </m:r>
+        <m:r>
+          <m:t>88</m:t>
+        </m:r>
+        <m:r>
+          <m:t>,</m:t>
+        </m:r>
+        <m:r>
+          <m:t>478</m:t>
+        </m:r>
+        <m:r>
+          <m:t>+</m:t>
+        </m:r>
+        <m:r>
+          <m:t>90</m:t>
+        </m:r>
+        <m:r>
+          <m:t>,</m:t>
+        </m:r>
+        <m:r>
+          <m:t>298</m:t>
+        </m:r>
+        <m:r>
+          <m:t>+</m:t>
+        </m:r>
+        <m:r>
+          <m:t>18</m:t>
+        </m:r>
+        <m:r>
+          <m:t>,</m:t>
+        </m:r>
+        <m:r>
+          <m:t>917</m:t>
         </m:r>
       </m:oMath>
     </w:p>
@@ -152,7 +152,19 @@
       </w:pPr>
       <m:oMath>
         <m:r>
-          <m:t>82</m:t>
+          <m:t>39</m:t>
+        </m:r>
+        <m:r>
+          <m:t>,</m:t>
+        </m:r>
+        <m:r>
+          <m:t>195</m:t>
+        </m:r>
+        <m:r>
+          <m:t>+</m:t>
+        </m:r>
+        <m:r>
+          <m:t>53</m:t>
         </m:r>
         <m:r>
           <m:t>,</m:t>
@@ -164,61 +176,61 @@
           <m:t>+</m:t>
         </m:r>
         <m:r>
-          <m:t>95</m:t>
-        </m:r>
-        <m:r>
-          <m:t>,</m:t>
-        </m:r>
-        <m:r>
-          <m:t>391</m:t>
-        </m:r>
-        <m:r>
-          <m:t>+</m:t>
-        </m:r>
-        <m:r>
-          <m:t>52</m:t>
-        </m:r>
-        <m:r>
-          <m:t>,</m:t>
-        </m:r>
-        <m:r>
-          <m:t>733</m:t>
-        </m:r>
-        <m:r>
-          <m:t>+</m:t>
-        </m:r>
-        <m:r>
-          <m:t>45</m:t>
-        </m:r>
-        <m:r>
-          <m:t>,</m:t>
-        </m:r>
-        <m:r>
-          <m:t>485</m:t>
-        </m:r>
-        <m:r>
-          <m:t>+</m:t>
-        </m:r>
-        <m:r>
-          <m:t>64</m:t>
-        </m:r>
-        <m:r>
-          <m:t>,</m:t>
-        </m:r>
-        <m:r>
-          <m:t>992</m:t>
-        </m:r>
-        <m:r>
-          <m:t>+</m:t>
-        </m:r>
-        <m:r>
-          <m:t>80</m:t>
-        </m:r>
-        <m:r>
-          <m:t>,</m:t>
-        </m:r>
-        <m:r>
-          <m:t>739</m:t>
+          <m:t>71</m:t>
+        </m:r>
+        <m:r>
+          <m:t>,</m:t>
+        </m:r>
+        <m:r>
+          <m:t>419</m:t>
+        </m:r>
+        <m:r>
+          <m:t>+</m:t>
+        </m:r>
+        <m:r>
+          <m:t>71</m:t>
+        </m:r>
+        <m:r>
+          <m:t>,</m:t>
+        </m:r>
+        <m:r>
+          <m:t>048</m:t>
+        </m:r>
+        <m:r>
+          <m:t>+</m:t>
+        </m:r>
+        <m:r>
+          <m:t>79</m:t>
+        </m:r>
+        <m:r>
+          <m:t>,</m:t>
+        </m:r>
+        <m:r>
+          <m:t>966</m:t>
+        </m:r>
+        <m:r>
+          <m:t>+</m:t>
+        </m:r>
+        <m:r>
+          <m:t>29</m:t>
+        </m:r>
+        <m:r>
+          <m:t>,</m:t>
+        </m:r>
+        <m:r>
+          <m:t>429</m:t>
+        </m:r>
+        <m:r>
+          <m:t>+</m:t>
+        </m:r>
+        <m:r>
+          <m:t>51</m:t>
+        </m:r>
+        <m:r>
+          <m:t>,</m:t>
+        </m:r>
+        <m:r>
+          <m:t>336</m:t>
         </m:r>
         <m:r>
           <m:t>+</m:t>
@@ -230,43 +242,31 @@
           <m:t>,</m:t>
         </m:r>
         <m:r>
-          <m:t>146</m:t>
-        </m:r>
-        <m:r>
-          <m:t>+</m:t>
-        </m:r>
-        <m:r>
-          <m:t>90</m:t>
-        </m:r>
-        <m:r>
-          <m:t>,</m:t>
-        </m:r>
-        <m:r>
-          <m:t>772</m:t>
-        </m:r>
-        <m:r>
-          <m:t>+</m:t>
-        </m:r>
-        <m:r>
-          <m:t>96</m:t>
-        </m:r>
-        <m:r>
-          <m:t>,</m:t>
-        </m:r>
-        <m:r>
-          <m:t>212</m:t>
-        </m:r>
-        <m:r>
-          <m:t>+</m:t>
-        </m:r>
-        <m:r>
-          <m:t>95</m:t>
-        </m:r>
-        <m:r>
-          <m:t>,</m:t>
-        </m:r>
-        <m:r>
-          <m:t>112</m:t>
+          <m:t>887</m:t>
+        </m:r>
+        <m:r>
+          <m:t>+</m:t>
+        </m:r>
+        <m:r>
+          <m:t>13</m:t>
+        </m:r>
+        <m:r>
+          <m:t>,</m:t>
+        </m:r>
+        <m:r>
+          <m:t>528</m:t>
+        </m:r>
+        <m:r>
+          <m:t>+</m:t>
+        </m:r>
+        <m:r>
+          <m:t>91</m:t>
+        </m:r>
+        <m:r>
+          <m:t>,</m:t>
+        </m:r>
+        <m:r>
+          <m:t>968</m:t>
         </m:r>
       </m:oMath>
     </w:p>
@@ -276,37 +276,73 @@
       </w:pPr>
       <m:oMath>
         <m:r>
-          <m:t>69</m:t>
-        </m:r>
-        <m:r>
-          <m:t>,</m:t>
-        </m:r>
-        <m:r>
-          <m:t>219</m:t>
-        </m:r>
-        <m:r>
-          <m:t>+</m:t>
-        </m:r>
-        <m:r>
-          <m:t>82</m:t>
-        </m:r>
-        <m:r>
-          <m:t>,</m:t>
-        </m:r>
-        <m:r>
-          <m:t>588</m:t>
-        </m:r>
-        <m:r>
-          <m:t>+</m:t>
-        </m:r>
-        <m:r>
-          <m:t>67</m:t>
-        </m:r>
-        <m:r>
-          <m:t>,</m:t>
-        </m:r>
-        <m:r>
-          <m:t>021</m:t>
+          <m:t>81</m:t>
+        </m:r>
+        <m:r>
+          <m:t>,</m:t>
+        </m:r>
+        <m:r>
+          <m:t>079</m:t>
+        </m:r>
+        <m:r>
+          <m:t>−</m:t>
+        </m:r>
+        <m:r>
+          <m:t>11</m:t>
+        </m:r>
+        <m:r>
+          <m:t>,</m:t>
+        </m:r>
+        <m:r>
+          <m:t>454</m:t>
+        </m:r>
+        <m:r>
+          <m:t>+</m:t>
+        </m:r>
+        <m:r>
+          <m:t>45</m:t>
+        </m:r>
+        <m:r>
+          <m:t>,</m:t>
+        </m:r>
+        <m:r>
+          <m:t>123</m:t>
+        </m:r>
+        <m:r>
+          <m:t>−</m:t>
+        </m:r>
+        <m:r>
+          <m:t>34</m:t>
+        </m:r>
+        <m:r>
+          <m:t>,</m:t>
+        </m:r>
+        <m:r>
+          <m:t>658</m:t>
+        </m:r>
+        <m:r>
+          <m:t>+</m:t>
+        </m:r>
+        <m:r>
+          <m:t>34</m:t>
+        </m:r>
+        <m:r>
+          <m:t>,</m:t>
+        </m:r>
+        <m:r>
+          <m:t>808</m:t>
+        </m:r>
+        <m:r>
+          <m:t>−</m:t>
+        </m:r>
+        <m:r>
+          <m:t>95</m:t>
+        </m:r>
+        <m:r>
+          <m:t>,</m:t>
+        </m:r>
+        <m:r>
+          <m:t>334</m:t>
         </m:r>
         <m:r>
           <m:t>+</m:t>
@@ -318,79 +354,43 @@
           <m:t>,</m:t>
         </m:r>
         <m:r>
-          <m:t>813</m:t>
-        </m:r>
-        <m:r>
-          <m:t>+</m:t>
-        </m:r>
-        <m:r>
-          <m:t>57</m:t>
-        </m:r>
-        <m:r>
-          <m:t>,</m:t>
-        </m:r>
-        <m:r>
-          <m:t>191</m:t>
+          <m:t>320</m:t>
+        </m:r>
+        <m:r>
+          <m:t>+</m:t>
+        </m:r>
+        <m:r>
+          <m:t>42</m:t>
+        </m:r>
+        <m:r>
+          <m:t>,</m:t>
+        </m:r>
+        <m:r>
+          <m:t>688</m:t>
         </m:r>
         <m:r>
           <m:t>−</m:t>
         </m:r>
         <m:r>
-          <m:t>23</m:t>
-        </m:r>
-        <m:r>
-          <m:t>,</m:t>
-        </m:r>
-        <m:r>
-          <m:t>674</m:t>
-        </m:r>
-        <m:r>
-          <m:t>−</m:t>
-        </m:r>
-        <m:r>
-          <m:t>64</m:t>
-        </m:r>
-        <m:r>
-          <m:t>,</m:t>
-        </m:r>
-        <m:r>
-          <m:t>853</m:t>
-        </m:r>
-        <m:r>
-          <m:t>−</m:t>
-        </m:r>
-        <m:r>
-          <m:t>10</m:t>
-        </m:r>
-        <m:r>
-          <m:t>,</m:t>
-        </m:r>
-        <m:r>
-          <m:t>520</m:t>
-        </m:r>
-        <m:r>
-          <m:t>+</m:t>
-        </m:r>
-        <m:r>
-          <m:t>81</m:t>
-        </m:r>
-        <m:r>
-          <m:t>,</m:t>
-        </m:r>
-        <m:r>
-          <m:t>198</m:t>
-        </m:r>
-        <m:r>
-          <m:t>−</m:t>
-        </m:r>
-        <m:r>
-          <m:t>20</m:t>
-        </m:r>
-        <m:r>
-          <m:t>,</m:t>
-        </m:r>
-        <m:r>
-          <m:t>370</m:t>
+          <m:t>44</m:t>
+        </m:r>
+        <m:r>
+          <m:t>,</m:t>
+        </m:r>
+        <m:r>
+          <m:t>663</m:t>
+        </m:r>
+        <m:r>
+          <m:t>+</m:t>
+        </m:r>
+        <m:r>
+          <m:t>25</m:t>
+        </m:r>
+        <m:r>
+          <m:t>,</m:t>
+        </m:r>
+        <m:r>
+          <m:t>662</m:t>
         </m:r>
       </m:oMath>
     </w:p>
@@ -400,49 +400,49 @@
       </w:pPr>
       <m:oMath>
         <m:r>
-          <m:t>71</m:t>
-        </m:r>
-        <m:r>
-          <m:t>,</m:t>
-        </m:r>
-        <m:r>
-          <m:t>090</m:t>
-        </m:r>
-        <m:r>
-          <m:t>+</m:t>
-        </m:r>
-        <m:r>
-          <m:t>62</m:t>
-        </m:r>
-        <m:r>
-          <m:t>,</m:t>
-        </m:r>
-        <m:r>
-          <m:t>221</m:t>
-        </m:r>
-        <m:r>
-          <m:t>+</m:t>
-        </m:r>
-        <m:r>
-          <m:t>82</m:t>
-        </m:r>
-        <m:r>
-          <m:t>,</m:t>
-        </m:r>
-        <m:r>
-          <m:t>231</m:t>
-        </m:r>
-        <m:r>
-          <m:t>+</m:t>
-        </m:r>
-        <m:r>
-          <m:t>43</m:t>
-        </m:r>
-        <m:r>
-          <m:t>,</m:t>
-        </m:r>
-        <m:r>
-          <m:t>889</m:t>
+          <m:t>77</m:t>
+        </m:r>
+        <m:r>
+          <m:t>,</m:t>
+        </m:r>
+        <m:r>
+          <m:t>684</m:t>
+        </m:r>
+        <m:r>
+          <m:t>+</m:t>
+        </m:r>
+        <m:r>
+          <m:t>87</m:t>
+        </m:r>
+        <m:r>
+          <m:t>,</m:t>
+        </m:r>
+        <m:r>
+          <m:t>241</m:t>
+        </m:r>
+        <m:r>
+          <m:t>+</m:t>
+        </m:r>
+        <m:r>
+          <m:t>32</m:t>
+        </m:r>
+        <m:r>
+          <m:t>,</m:t>
+        </m:r>
+        <m:r>
+          <m:t>646</m:t>
+        </m:r>
+        <m:r>
+          <m:t>+</m:t>
+        </m:r>
+        <m:r>
+          <m:t>40</m:t>
+        </m:r>
+        <m:r>
+          <m:t>,</m:t>
+        </m:r>
+        <m:r>
+          <m:t>959</m:t>
         </m:r>
         <m:r>
           <m:t>+</m:t>
@@ -454,67 +454,67 @@
           <m:t>,</m:t>
         </m:r>
         <m:r>
-          <m:t>928</m:t>
-        </m:r>
-        <m:r>
-          <m:t>+</m:t>
-        </m:r>
-        <m:r>
-          <m:t>42</m:t>
-        </m:r>
-        <m:r>
-          <m:t>,</m:t>
-        </m:r>
-        <m:r>
-          <m:t>349</m:t>
-        </m:r>
-        <m:r>
-          <m:t>+</m:t>
-        </m:r>
-        <m:r>
-          <m:t>12</m:t>
-        </m:r>
-        <m:r>
-          <m:t>,</m:t>
-        </m:r>
-        <m:r>
-          <m:t>368</m:t>
-        </m:r>
-        <m:r>
-          <m:t>+</m:t>
-        </m:r>
-        <m:r>
-          <m:t>28</m:t>
-        </m:r>
-        <m:r>
-          <m:t>,</m:t>
-        </m:r>
-        <m:r>
-          <m:t>495</m:t>
-        </m:r>
-        <m:r>
-          <m:t>+</m:t>
-        </m:r>
-        <m:r>
-          <m:t>32</m:t>
-        </m:r>
-        <m:r>
-          <m:t>,</m:t>
-        </m:r>
-        <m:r>
-          <m:t>246</m:t>
-        </m:r>
-        <m:r>
-          <m:t>+</m:t>
-        </m:r>
-        <m:r>
-          <m:t>75</m:t>
-        </m:r>
-        <m:r>
-          <m:t>,</m:t>
-        </m:r>
-        <m:r>
-          <m:t>053</m:t>
+          <m:t>385</m:t>
+        </m:r>
+        <m:r>
+          <m:t>+</m:t>
+        </m:r>
+        <m:r>
+          <m:t>36</m:t>
+        </m:r>
+        <m:r>
+          <m:t>,</m:t>
+        </m:r>
+        <m:r>
+          <m:t>102</m:t>
+        </m:r>
+        <m:r>
+          <m:t>+</m:t>
+        </m:r>
+        <m:r>
+          <m:t>21</m:t>
+        </m:r>
+        <m:r>
+          <m:t>,</m:t>
+        </m:r>
+        <m:r>
+          <m:t>655</m:t>
+        </m:r>
+        <m:r>
+          <m:t>+</m:t>
+        </m:r>
+        <m:r>
+          <m:t>60</m:t>
+        </m:r>
+        <m:r>
+          <m:t>,</m:t>
+        </m:r>
+        <m:r>
+          <m:t>810</m:t>
+        </m:r>
+        <m:r>
+          <m:t>+</m:t>
+        </m:r>
+        <m:r>
+          <m:t>94</m:t>
+        </m:r>
+        <m:r>
+          <m:t>,</m:t>
+        </m:r>
+        <m:r>
+          <m:t>533</m:t>
+        </m:r>
+        <m:r>
+          <m:t>+</m:t>
+        </m:r>
+        <m:r>
+          <m:t>35</m:t>
+        </m:r>
+        <m:r>
+          <m:t>,</m:t>
+        </m:r>
+        <m:r>
+          <m:t>373</m:t>
         </m:r>
       </m:oMath>
     </w:p>
@@ -524,121 +524,121 @@
       </w:pPr>
       <m:oMath>
         <m:r>
-          <m:t>73</m:t>
-        </m:r>
-        <m:r>
-          <m:t>,</m:t>
-        </m:r>
-        <m:r>
-          <m:t>415</m:t>
-        </m:r>
-        <m:r>
-          <m:t>+</m:t>
-        </m:r>
-        <m:r>
-          <m:t>90</m:t>
-        </m:r>
-        <m:r>
-          <m:t>,</m:t>
-        </m:r>
-        <m:r>
-          <m:t>085</m:t>
-        </m:r>
-        <m:r>
-          <m:t>+</m:t>
-        </m:r>
-        <m:r>
-          <m:t>52</m:t>
-        </m:r>
-        <m:r>
-          <m:t>,</m:t>
-        </m:r>
-        <m:r>
-          <m:t>113</m:t>
+          <m:t>95</m:t>
+        </m:r>
+        <m:r>
+          <m:t>,</m:t>
+        </m:r>
+        <m:r>
+          <m:t>861</m:t>
+        </m:r>
+        <m:r>
+          <m:t>+</m:t>
+        </m:r>
+        <m:r>
+          <m:t>96</m:t>
+        </m:r>
+        <m:r>
+          <m:t>,</m:t>
+        </m:r>
+        <m:r>
+          <m:t>684</m:t>
         </m:r>
         <m:r>
           <m:t>−</m:t>
         </m:r>
         <m:r>
-          <m:t>36</m:t>
-        </m:r>
-        <m:r>
-          <m:t>,</m:t>
-        </m:r>
-        <m:r>
-          <m:t>916</m:t>
+          <m:t>91</m:t>
+        </m:r>
+        <m:r>
+          <m:t>,</m:t>
+        </m:r>
+        <m:r>
+          <m:t>849</m:t>
         </m:r>
         <m:r>
           <m:t>−</m:t>
         </m:r>
         <m:r>
-          <m:t>90</m:t>
-        </m:r>
-        <m:r>
-          <m:t>,</m:t>
-        </m:r>
-        <m:r>
-          <m:t>845</m:t>
-        </m:r>
-        <m:r>
-          <m:t>+</m:t>
-        </m:r>
-        <m:r>
-          <m:t>12</m:t>
-        </m:r>
-        <m:r>
-          <m:t>,</m:t>
-        </m:r>
-        <m:r>
-          <m:t>943</m:t>
-        </m:r>
-        <m:r>
-          <m:t>+</m:t>
-        </m:r>
-        <m:r>
-          <m:t>27</m:t>
-        </m:r>
-        <m:r>
-          <m:t>,</m:t>
-        </m:r>
-        <m:r>
-          <m:t>902</m:t>
+          <m:t>20</m:t>
+        </m:r>
+        <m:r>
+          <m:t>,</m:t>
+        </m:r>
+        <m:r>
+          <m:t>194</m:t>
+        </m:r>
+        <m:r>
+          <m:t>+</m:t>
+        </m:r>
+        <m:r>
+          <m:t>41</m:t>
+        </m:r>
+        <m:r>
+          <m:t>,</m:t>
+        </m:r>
+        <m:r>
+          <m:t>013</m:t>
         </m:r>
         <m:r>
           <m:t>−</m:t>
         </m:r>
         <m:r>
-          <m:t>18</m:t>
-        </m:r>
-        <m:r>
-          <m:t>,</m:t>
-        </m:r>
-        <m:r>
-          <m:t>061</m:t>
-        </m:r>
-        <m:r>
-          <m:t>+</m:t>
-        </m:r>
-        <m:r>
-          <m:t>68</m:t>
-        </m:r>
-        <m:r>
-          <m:t>,</m:t>
-        </m:r>
-        <m:r>
-          <m:t>678</m:t>
+          <m:t>64</m:t>
+        </m:r>
+        <m:r>
+          <m:t>,</m:t>
+        </m:r>
+        <m:r>
+          <m:t>811</m:t>
+        </m:r>
+        <m:r>
+          <m:t>+</m:t>
+        </m:r>
+        <m:r>
+          <m:t>69</m:t>
+        </m:r>
+        <m:r>
+          <m:t>,</m:t>
+        </m:r>
+        <m:r>
+          <m:t>279</m:t>
+        </m:r>
+        <m:r>
+          <m:t>+</m:t>
+        </m:r>
+        <m:r>
+          <m:t>35</m:t>
+        </m:r>
+        <m:r>
+          <m:t>,</m:t>
+        </m:r>
+        <m:r>
+          <m:t>443</m:t>
         </m:r>
         <m:r>
           <m:t>−</m:t>
         </m:r>
         <m:r>
-          <m:t>91</m:t>
-        </m:r>
-        <m:r>
-          <m:t>,</m:t>
-        </m:r>
-        <m:r>
-          <m:t>215</m:t>
+          <m:t>10</m:t>
+        </m:r>
+        <m:r>
+          <m:t>,</m:t>
+        </m:r>
+        <m:r>
+          <m:t>486</m:t>
+        </m:r>
+        <m:r>
+          <m:t>+</m:t>
+        </m:r>
+        <m:r>
+          <m:t>39</m:t>
+        </m:r>
+        <m:r>
+          <m:t>,</m:t>
+        </m:r>
+        <m:r>
+          <m:t>167</m:t>
         </m:r>
       </m:oMath>
     </w:p>
@@ -648,49 +648,49 @@
       </w:pPr>
       <m:oMath>
         <m:r>
-          <m:t>77</m:t>
-        </m:r>
-        <m:r>
-          <m:t>,</m:t>
-        </m:r>
-        <m:r>
-          <m:t>711</m:t>
-        </m:r>
-        <m:r>
-          <m:t>+</m:t>
-        </m:r>
-        <m:r>
-          <m:t>45</m:t>
-        </m:r>
-        <m:r>
-          <m:t>,</m:t>
-        </m:r>
-        <m:r>
-          <m:t>892</m:t>
-        </m:r>
-        <m:r>
-          <m:t>+</m:t>
-        </m:r>
-        <m:r>
-          <m:t>21</m:t>
-        </m:r>
-        <m:r>
-          <m:t>,</m:t>
-        </m:r>
-        <m:r>
-          <m:t>258</m:t>
-        </m:r>
-        <m:r>
-          <m:t>+</m:t>
-        </m:r>
-        <m:r>
-          <m:t>24</m:t>
-        </m:r>
-        <m:r>
-          <m:t>,</m:t>
-        </m:r>
-        <m:r>
-          <m:t>490</m:t>
+          <m:t>90</m:t>
+        </m:r>
+        <m:r>
+          <m:t>,</m:t>
+        </m:r>
+        <m:r>
+          <m:t>930</m:t>
+        </m:r>
+        <m:r>
+          <m:t>+</m:t>
+        </m:r>
+        <m:r>
+          <m:t>63</m:t>
+        </m:r>
+        <m:r>
+          <m:t>,</m:t>
+        </m:r>
+        <m:r>
+          <m:t>094</m:t>
+        </m:r>
+        <m:r>
+          <m:t>+</m:t>
+        </m:r>
+        <m:r>
+          <m:t>33</m:t>
+        </m:r>
+        <m:r>
+          <m:t>,</m:t>
+        </m:r>
+        <m:r>
+          <m:t>687</m:t>
+        </m:r>
+        <m:r>
+          <m:t>+</m:t>
+        </m:r>
+        <m:r>
+          <m:t>12</m:t>
+        </m:r>
+        <m:r>
+          <m:t>,</m:t>
+        </m:r>
+        <m:r>
+          <m:t>957</m:t>
         </m:r>
         <m:r>
           <m:t>+</m:t>
@@ -702,67 +702,67 @@
           <m:t>,</m:t>
         </m:r>
         <m:r>
-          <m:t>406</m:t>
-        </m:r>
-        <m:r>
-          <m:t>+</m:t>
-        </m:r>
-        <m:r>
-          <m:t>78</m:t>
-        </m:r>
-        <m:r>
-          <m:t>,</m:t>
-        </m:r>
-        <m:r>
-          <m:t>044</m:t>
-        </m:r>
-        <m:r>
-          <m:t>+</m:t>
-        </m:r>
-        <m:r>
-          <m:t>62</m:t>
-        </m:r>
-        <m:r>
-          <m:t>,</m:t>
-        </m:r>
-        <m:r>
-          <m:t>658</m:t>
-        </m:r>
-        <m:r>
-          <m:t>+</m:t>
-        </m:r>
-        <m:r>
-          <m:t>96</m:t>
-        </m:r>
-        <m:r>
-          <m:t>,</m:t>
-        </m:r>
-        <m:r>
-          <m:t>433</m:t>
-        </m:r>
-        <m:r>
-          <m:t>+</m:t>
-        </m:r>
-        <m:r>
-          <m:t>13</m:t>
-        </m:r>
-        <m:r>
-          <m:t>,</m:t>
-        </m:r>
-        <m:r>
-          <m:t>541</m:t>
-        </m:r>
-        <m:r>
-          <m:t>+</m:t>
-        </m:r>
-        <m:r>
-          <m:t>46</m:t>
-        </m:r>
-        <m:r>
-          <m:t>,</m:t>
-        </m:r>
-        <m:r>
-          <m:t>482</m:t>
+          <m:t>209</m:t>
+        </m:r>
+        <m:r>
+          <m:t>+</m:t>
+        </m:r>
+        <m:r>
+          <m:t>58</m:t>
+        </m:r>
+        <m:r>
+          <m:t>,</m:t>
+        </m:r>
+        <m:r>
+          <m:t>417</m:t>
+        </m:r>
+        <m:r>
+          <m:t>+</m:t>
+        </m:r>
+        <m:r>
+          <m:t>88</m:t>
+        </m:r>
+        <m:r>
+          <m:t>,</m:t>
+        </m:r>
+        <m:r>
+          <m:t>426</m:t>
+        </m:r>
+        <m:r>
+          <m:t>+</m:t>
+        </m:r>
+        <m:r>
+          <m:t>80</m:t>
+        </m:r>
+        <m:r>
+          <m:t>,</m:t>
+        </m:r>
+        <m:r>
+          <m:t>858</m:t>
+        </m:r>
+        <m:r>
+          <m:t>+</m:t>
+        </m:r>
+        <m:r>
+          <m:t>41</m:t>
+        </m:r>
+        <m:r>
+          <m:t>,</m:t>
+        </m:r>
+        <m:r>
+          <m:t>032</m:t>
+        </m:r>
+        <m:r>
+          <m:t>+</m:t>
+        </m:r>
+        <m:r>
+          <m:t>54</m:t>
+        </m:r>
+        <m:r>
+          <m:t>,</m:t>
+        </m:r>
+        <m:r>
+          <m:t>200</m:t>
         </m:r>
       </m:oMath>
     </w:p>
@@ -772,121 +772,121 @@
       </w:pPr>
       <m:oMath>
         <m:r>
-          <m:t>93</m:t>
-        </m:r>
-        <m:r>
-          <m:t>,</m:t>
-        </m:r>
-        <m:r>
-          <m:t>752</m:t>
+          <m:t>97</m:t>
+        </m:r>
+        <m:r>
+          <m:t>,</m:t>
+        </m:r>
+        <m:r>
+          <m:t>491</m:t>
+        </m:r>
+        <m:r>
+          <m:t>+</m:t>
+        </m:r>
+        <m:r>
+          <m:t>29</m:t>
+        </m:r>
+        <m:r>
+          <m:t>,</m:t>
+        </m:r>
+        <m:r>
+          <m:t>342</m:t>
+        </m:r>
+        <m:r>
+          <m:t>+</m:t>
+        </m:r>
+        <m:r>
+          <m:t>91</m:t>
+        </m:r>
+        <m:r>
+          <m:t>,</m:t>
+        </m:r>
+        <m:r>
+          <m:t>655</m:t>
         </m:r>
         <m:r>
           <m:t>−</m:t>
         </m:r>
         <m:r>
-          <m:t>36</m:t>
-        </m:r>
-        <m:r>
-          <m:t>,</m:t>
-        </m:r>
-        <m:r>
-          <m:t>463</m:t>
+          <m:t>65</m:t>
+        </m:r>
+        <m:r>
+          <m:t>,</m:t>
+        </m:r>
+        <m:r>
+          <m:t>712</m:t>
+        </m:r>
+        <m:r>
+          <m:t>+</m:t>
+        </m:r>
+        <m:r>
+          <m:t>68</m:t>
+        </m:r>
+        <m:r>
+          <m:t>,</m:t>
+        </m:r>
+        <m:r>
+          <m:t>322</m:t>
         </m:r>
         <m:r>
           <m:t>−</m:t>
         </m:r>
         <m:r>
-          <m:t>52</m:t>
-        </m:r>
-        <m:r>
-          <m:t>,</m:t>
-        </m:r>
-        <m:r>
-          <m:t>216</m:t>
-        </m:r>
-        <m:r>
-          <m:t>+</m:t>
-        </m:r>
-        <m:r>
-          <m:t>25</m:t>
-        </m:r>
-        <m:r>
-          <m:t>,</m:t>
-        </m:r>
-        <m:r>
-          <m:t>651</m:t>
-        </m:r>
-        <m:r>
-          <m:t>+</m:t>
-        </m:r>
-        <m:r>
-          <m:t>82</m:t>
-        </m:r>
-        <m:r>
-          <m:t>,</m:t>
-        </m:r>
-        <m:r>
-          <m:t>907</m:t>
+          <m:t>14</m:t>
+        </m:r>
+        <m:r>
+          <m:t>,</m:t>
+        </m:r>
+        <m:r>
+          <m:t>020</m:t>
         </m:r>
         <m:r>
           <m:t>−</m:t>
         </m:r>
         <m:r>
-          <m:t>97</m:t>
-        </m:r>
-        <m:r>
-          <m:t>,</m:t>
-        </m:r>
-        <m:r>
-          <m:t>730</m:t>
-        </m:r>
-        <m:r>
-          <m:t>+</m:t>
-        </m:r>
-        <m:r>
-          <m:t>94</m:t>
-        </m:r>
-        <m:r>
-          <m:t>,</m:t>
-        </m:r>
-        <m:r>
-          <m:t>775</m:t>
-        </m:r>
-        <m:r>
-          <m:t>+</m:t>
-        </m:r>
-        <m:r>
-          <m:t>80</m:t>
-        </m:r>
-        <m:r>
-          <m:t>,</m:t>
-        </m:r>
-        <m:r>
-          <m:t>468</m:t>
-        </m:r>
-        <m:r>
-          <m:t>+</m:t>
-        </m:r>
-        <m:r>
-          <m:t>45</m:t>
-        </m:r>
-        <m:r>
-          <m:t>,</m:t>
-        </m:r>
-        <m:r>
-          <m:t>262</m:t>
+          <m:t>79</m:t>
+        </m:r>
+        <m:r>
+          <m:t>,</m:t>
+        </m:r>
+        <m:r>
+          <m:t>433</m:t>
+        </m:r>
+        <m:r>
+          <m:t>+</m:t>
+        </m:r>
+        <m:r>
+          <m:t>74</m:t>
+        </m:r>
+        <m:r>
+          <m:t>,</m:t>
+        </m:r>
+        <m:r>
+          <m:t>666</m:t>
         </m:r>
         <m:r>
           <m:t>−</m:t>
         </m:r>
         <m:r>
-          <m:t>20</m:t>
-        </m:r>
-        <m:r>
-          <m:t>,</m:t>
-        </m:r>
-        <m:r>
-          <m:t>939</m:t>
+          <m:t>24</m:t>
+        </m:r>
+        <m:r>
+          <m:t>,</m:t>
+        </m:r>
+        <m:r>
+          <m:t>932</m:t>
+        </m:r>
+        <m:r>
+          <m:t>+</m:t>
+        </m:r>
+        <m:r>
+          <m:t>28</m:t>
+        </m:r>
+        <m:r>
+          <m:t>,</m:t>
+        </m:r>
+        <m:r>
+          <m:t>105</m:t>
         </m:r>
       </m:oMath>
     </w:p>
@@ -896,121 +896,121 @@
       </w:pPr>
       <m:oMath>
         <m:r>
-          <m:t>34</m:t>
-        </m:r>
-        <m:r>
-          <m:t>,</m:t>
-        </m:r>
-        <m:r>
-          <m:t>924</m:t>
-        </m:r>
-        <m:r>
-          <m:t>+</m:t>
-        </m:r>
-        <m:r>
-          <m:t>97</m:t>
-        </m:r>
-        <m:r>
-          <m:t>,</m:t>
-        </m:r>
-        <m:r>
-          <m:t>379</m:t>
-        </m:r>
-        <m:r>
-          <m:t>+</m:t>
-        </m:r>
-        <m:r>
-          <m:t>36</m:t>
-        </m:r>
-        <m:r>
-          <m:t>,</m:t>
-        </m:r>
-        <m:r>
-          <m:t>813</m:t>
-        </m:r>
-        <m:r>
-          <m:t>+</m:t>
-        </m:r>
-        <m:r>
-          <m:t>85</m:t>
-        </m:r>
-        <m:r>
-          <m:t>,</m:t>
-        </m:r>
-        <m:r>
-          <m:t>958</m:t>
-        </m:r>
-        <m:r>
-          <m:t>+</m:t>
-        </m:r>
-        <m:r>
-          <m:t>24</m:t>
-        </m:r>
-        <m:r>
-          <m:t>,</m:t>
-        </m:r>
-        <m:r>
-          <m:t>167</m:t>
-        </m:r>
-        <m:r>
-          <m:t>+</m:t>
-        </m:r>
-        <m:r>
-          <m:t>79</m:t>
-        </m:r>
-        <m:r>
-          <m:t>,</m:t>
-        </m:r>
-        <m:r>
-          <m:t>589</m:t>
-        </m:r>
-        <m:r>
-          <m:t>+</m:t>
-        </m:r>
-        <m:r>
-          <m:t>86</m:t>
-        </m:r>
-        <m:r>
-          <m:t>,</m:t>
-        </m:r>
-        <m:r>
-          <m:t>049</m:t>
-        </m:r>
-        <m:r>
-          <m:t>+</m:t>
-        </m:r>
-        <m:r>
-          <m:t>51</m:t>
-        </m:r>
-        <m:r>
-          <m:t>,</m:t>
-        </m:r>
-        <m:r>
-          <m:t>250</m:t>
-        </m:r>
-        <m:r>
-          <m:t>+</m:t>
-        </m:r>
-        <m:r>
-          <m:t>19</m:t>
-        </m:r>
-        <m:r>
-          <m:t>,</m:t>
-        </m:r>
-        <m:r>
-          <m:t>943</m:t>
-        </m:r>
-        <m:r>
-          <m:t>+</m:t>
-        </m:r>
-        <m:r>
-          <m:t>84</m:t>
+          <m:t>40</m:t>
+        </m:r>
+        <m:r>
+          <m:t>,</m:t>
+        </m:r>
+        <m:r>
+          <m:t>396</m:t>
+        </m:r>
+        <m:r>
+          <m:t>+</m:t>
+        </m:r>
+        <m:r>
+          <m:t>78</m:t>
+        </m:r>
+        <m:r>
+          <m:t>,</m:t>
+        </m:r>
+        <m:r>
+          <m:t>400</m:t>
+        </m:r>
+        <m:r>
+          <m:t>+</m:t>
+        </m:r>
+        <m:r>
+          <m:t>43</m:t>
+        </m:r>
+        <m:r>
+          <m:t>,</m:t>
+        </m:r>
+        <m:r>
+          <m:t>649</m:t>
+        </m:r>
+        <m:r>
+          <m:t>+</m:t>
+        </m:r>
+        <m:r>
+          <m:t>18</m:t>
+        </m:r>
+        <m:r>
+          <m:t>,</m:t>
+        </m:r>
+        <m:r>
+          <m:t>698</m:t>
+        </m:r>
+        <m:r>
+          <m:t>+</m:t>
+        </m:r>
+        <m:r>
+          <m:t>76</m:t>
+        </m:r>
+        <m:r>
+          <m:t>,</m:t>
+        </m:r>
+        <m:r>
+          <m:t>301</m:t>
+        </m:r>
+        <m:r>
+          <m:t>+</m:t>
+        </m:r>
+        <m:r>
+          <m:t>98</m:t>
+        </m:r>
+        <m:r>
+          <m:t>,</m:t>
+        </m:r>
+        <m:r>
+          <m:t>407</m:t>
+        </m:r>
+        <m:r>
+          <m:t>+</m:t>
+        </m:r>
+        <m:r>
+          <m:t>27</m:t>
+        </m:r>
+        <m:r>
+          <m:t>,</m:t>
+        </m:r>
+        <m:r>
+          <m:t>064</m:t>
+        </m:r>
+        <m:r>
+          <m:t>+</m:t>
+        </m:r>
+        <m:r>
+          <m:t>72</m:t>
+        </m:r>
+        <m:r>
+          <m:t>,</m:t>
+        </m:r>
+        <m:r>
+          <m:t>616</m:t>
+        </m:r>
+        <m:r>
+          <m:t>+</m:t>
+        </m:r>
+        <m:r>
+          <m:t>31</m:t>
         </m:r>
         <m:r>
           <m:t>,</m:t>
         </m:r>
         <m:r>
           <m:t>217</m:t>
+        </m:r>
+        <m:r>
+          <m:t>+</m:t>
+        </m:r>
+        <m:r>
+          <m:t>22</m:t>
+        </m:r>
+        <m:r>
+          <m:t>,</m:t>
+        </m:r>
+        <m:r>
+          <m:t>237</m:t>
         </m:r>
       </m:oMath>
     </w:p>
@@ -1020,121 +1020,121 @@
       </w:pPr>
       <m:oMath>
         <m:r>
-          <m:t>98</m:t>
-        </m:r>
-        <m:r>
-          <m:t>,</m:t>
-        </m:r>
-        <m:r>
-          <m:t>510</m:t>
+          <m:t>96</m:t>
+        </m:r>
+        <m:r>
+          <m:t>,</m:t>
+        </m:r>
+        <m:r>
+          <m:t>529</m:t>
+        </m:r>
+        <m:r>
+          <m:t>+</m:t>
+        </m:r>
+        <m:r>
+          <m:t>80</m:t>
+        </m:r>
+        <m:r>
+          <m:t>,</m:t>
+        </m:r>
+        <m:r>
+          <m:t>079</m:t>
+        </m:r>
+        <m:r>
+          <m:t>+</m:t>
+        </m:r>
+        <m:r>
+          <m:t>28</m:t>
+        </m:r>
+        <m:r>
+          <m:t>,</m:t>
+        </m:r>
+        <m:r>
+          <m:t>966</m:t>
         </m:r>
         <m:r>
           <m:t>−</m:t>
         </m:r>
         <m:r>
-          <m:t>14</m:t>
-        </m:r>
-        <m:r>
-          <m:t>,</m:t>
-        </m:r>
-        <m:r>
-          <m:t>241</m:t>
-        </m:r>
-        <m:r>
-          <m:t>+</m:t>
-        </m:r>
-        <m:r>
-          <m:t>66</m:t>
-        </m:r>
-        <m:r>
-          <m:t>,</m:t>
-        </m:r>
-        <m:r>
-          <m:t>158</m:t>
-        </m:r>
-        <m:r>
-          <m:t>+</m:t>
-        </m:r>
-        <m:r>
-          <m:t>35</m:t>
-        </m:r>
-        <m:r>
-          <m:t>,</m:t>
-        </m:r>
-        <m:r>
-          <m:t>796</m:t>
+          <m:t>20</m:t>
+        </m:r>
+        <m:r>
+          <m:t>,</m:t>
+        </m:r>
+        <m:r>
+          <m:t>334</m:t>
+        </m:r>
+        <m:r>
+          <m:t>+</m:t>
+        </m:r>
+        <m:r>
+          <m:t>23</m:t>
+        </m:r>
+        <m:r>
+          <m:t>,</m:t>
+        </m:r>
+        <m:r>
+          <m:t>353</m:t>
         </m:r>
         <m:r>
           <m:t>−</m:t>
         </m:r>
         <m:r>
+          <m:t>62</m:t>
+        </m:r>
+        <m:r>
+          <m:t>,</m:t>
+        </m:r>
+        <m:r>
+          <m:t>104</m:t>
+        </m:r>
+        <m:r>
+          <m:t>−</m:t>
+        </m:r>
+        <m:r>
           <m:t>26</m:t>
         </m:r>
         <m:r>
           <m:t>,</m:t>
         </m:r>
         <m:r>
-          <m:t>804</m:t>
-        </m:r>
-        <m:r>
-          <m:t>+</m:t>
-        </m:r>
-        <m:r>
-          <m:t>21</m:t>
-        </m:r>
-        <m:r>
-          <m:t>,</m:t>
-        </m:r>
-        <m:r>
-          <m:t>107</m:t>
-        </m:r>
-        <m:r>
-          <m:t>+</m:t>
-        </m:r>
-        <m:r>
-          <m:t>66</m:t>
-        </m:r>
-        <m:r>
-          <m:t>,</m:t>
-        </m:r>
-        <m:r>
-          <m:t>258</m:t>
-        </m:r>
-        <m:r>
-          <m:t>+</m:t>
-        </m:r>
-        <m:r>
-          <m:t>35</m:t>
-        </m:r>
-        <m:r>
-          <m:t>,</m:t>
-        </m:r>
-        <m:r>
-          <m:t>431</m:t>
+          <m:t>507</m:t>
+        </m:r>
+        <m:r>
+          <m:t>+</m:t>
+        </m:r>
+        <m:r>
+          <m:t>56</m:t>
+        </m:r>
+        <m:r>
+          <m:t>,</m:t>
+        </m:r>
+        <m:r>
+          <m:t>575</m:t>
+        </m:r>
+        <m:r>
+          <m:t>+</m:t>
+        </m:r>
+        <m:r>
+          <m:t>64</m:t>
+        </m:r>
+        <m:r>
+          <m:t>,</m:t>
+        </m:r>
+        <m:r>
+          <m:t>846</m:t>
         </m:r>
         <m:r>
           <m:t>−</m:t>
         </m:r>
         <m:r>
-          <m:t>63</m:t>
-        </m:r>
-        <m:r>
-          <m:t>,</m:t>
-        </m:r>
-        <m:r>
-          <m:t>024</m:t>
-        </m:r>
-        <m:r>
-          <m:t>−</m:t>
-        </m:r>
-        <m:r>
-          <m:t>59</m:t>
-        </m:r>
-        <m:r>
-          <m:t>,</m:t>
-        </m:r>
-        <m:r>
-          <m:t>456</m:t>
+          <m:t>11</m:t>
+        </m:r>
+        <m:r>
+          <m:t>,</m:t>
+        </m:r>
+        <m:r>
+          <m:t>125</m:t>
         </m:r>
       </m:oMath>
     </w:p>
@@ -1144,37 +1144,37 @@
       </w:pPr>
       <m:oMath>
         <m:r>
-          <m:t>55</m:t>
-        </m:r>
-        <m:r>
-          <m:t>,</m:t>
-        </m:r>
-        <m:r>
-          <m:t>907</m:t>
-        </m:r>
-        <m:r>
-          <m:t>+</m:t>
-        </m:r>
-        <m:r>
-          <m:t>97</m:t>
-        </m:r>
-        <m:r>
-          <m:t>,</m:t>
-        </m:r>
-        <m:r>
-          <m:t>686</m:t>
-        </m:r>
-        <m:r>
-          <m:t>+</m:t>
-        </m:r>
-        <m:r>
-          <m:t>87</m:t>
-        </m:r>
-        <m:r>
-          <m:t>,</m:t>
-        </m:r>
-        <m:r>
-          <m:t>516</m:t>
+          <m:t>18</m:t>
+        </m:r>
+        <m:r>
+          <m:t>,</m:t>
+        </m:r>
+        <m:r>
+          <m:t>940</m:t>
+        </m:r>
+        <m:r>
+          <m:t>+</m:t>
+        </m:r>
+        <m:r>
+          <m:t>11</m:t>
+        </m:r>
+        <m:r>
+          <m:t>,</m:t>
+        </m:r>
+        <m:r>
+          <m:t>099</m:t>
+        </m:r>
+        <m:r>
+          <m:t>+</m:t>
+        </m:r>
+        <m:r>
+          <m:t>34</m:t>
+        </m:r>
+        <m:r>
+          <m:t>,</m:t>
+        </m:r>
+        <m:r>
+          <m:t>985</m:t>
         </m:r>
         <m:r>
           <m:t>+</m:t>
@@ -1186,79 +1186,79 @@
           <m:t>,</m:t>
         </m:r>
         <m:r>
-          <m:t>849</m:t>
-        </m:r>
-        <m:r>
-          <m:t>+</m:t>
-        </m:r>
-        <m:r>
-          <m:t>80</m:t>
-        </m:r>
-        <m:r>
-          <m:t>,</m:t>
-        </m:r>
-        <m:r>
-          <m:t>927</m:t>
-        </m:r>
-        <m:r>
-          <m:t>+</m:t>
-        </m:r>
-        <m:r>
-          <m:t>56</m:t>
-        </m:r>
-        <m:r>
-          <m:t>,</m:t>
-        </m:r>
-        <m:r>
-          <m:t>360</m:t>
-        </m:r>
-        <m:r>
-          <m:t>+</m:t>
-        </m:r>
-        <m:r>
-          <m:t>30</m:t>
-        </m:r>
-        <m:r>
-          <m:t>,</m:t>
-        </m:r>
-        <m:r>
-          <m:t>946</m:t>
-        </m:r>
-        <m:r>
-          <m:t>+</m:t>
-        </m:r>
-        <m:r>
-          <m:t>99</m:t>
-        </m:r>
-        <m:r>
-          <m:t>,</m:t>
-        </m:r>
-        <m:r>
-          <m:t>765</m:t>
-        </m:r>
-        <m:r>
-          <m:t>+</m:t>
-        </m:r>
-        <m:r>
-          <m:t>15</m:t>
-        </m:r>
-        <m:r>
-          <m:t>,</m:t>
-        </m:r>
-        <m:r>
-          <m:t>538</m:t>
-        </m:r>
-        <m:r>
-          <m:t>+</m:t>
-        </m:r>
-        <m:r>
-          <m:t>63</m:t>
-        </m:r>
-        <m:r>
-          <m:t>,</m:t>
-        </m:r>
-        <m:r>
-          <m:t>590</m:t>
+          <m:t>830</m:t>
+        </m:r>
+        <m:r>
+          <m:t>+</m:t>
+        </m:r>
+        <m:r>
+          <m:t>85</m:t>
+        </m:r>
+        <m:r>
+          <m:t>,</m:t>
+        </m:r>
+        <m:r>
+          <m:t>471</m:t>
+        </m:r>
+        <m:r>
+          <m:t>+</m:t>
+        </m:r>
+        <m:r>
+          <m:t>81</m:t>
+        </m:r>
+        <m:r>
+          <m:t>,</m:t>
+        </m:r>
+        <m:r>
+          <m:t>144</m:t>
+        </m:r>
+        <m:r>
+          <m:t>+</m:t>
+        </m:r>
+        <m:r>
+          <m:t>12</m:t>
+        </m:r>
+        <m:r>
+          <m:t>,</m:t>
+        </m:r>
+        <m:r>
+          <m:t>945</m:t>
+        </m:r>
+        <m:r>
+          <m:t>+</m:t>
+        </m:r>
+        <m:r>
+          <m:t>84</m:t>
+        </m:r>
+        <m:r>
+          <m:t>,</m:t>
+        </m:r>
+        <m:r>
+          <m:t>390</m:t>
+        </m:r>
+        <m:r>
+          <m:t>+</m:t>
+        </m:r>
+        <m:r>
+          <m:t>84</m:t>
+        </m:r>
+        <m:r>
+          <m:t>,</m:t>
+        </m:r>
+        <m:r>
+          <m:t>365</m:t>
+        </m:r>
+        <m:r>
+          <m:t>+</m:t>
+        </m:r>
+        <m:r>
+          <m:t>91</m:t>
+        </m:r>
+        <m:r>
+          <m:t>,</m:t>
+        </m:r>
+        <m:r>
+          <m:t>013</m:t>
         </m:r>
       </m:oMath>
     </w:p>
@@ -1327,50 +1327,44 @@
             </w:pPr>
             <m:oMath>
               <m:r>
-                <m:t>2</m:t>
-              </m:r>
-              <m:r>
-                <m:t>,</m:t>
-              </m:r>
-              <m:r>
-                <m:t>630</m:t>
+                <m:t>7</m:t>
+              </m:r>
+              <m:r>
+                <m:t>,</m:t>
+              </m:r>
+              <m:r>
+                <m:t>556</m:t>
               </m:r>
               <m:r>
                 <m:t>⋅</m:t>
               </m:r>
               <m:r>
-                <m:t>666</m:t>
-              </m:r>
-            </m:oMath>
-          </w:p>
-        </w:tc>
-        <w:tc>
-          <w:p>
-            <w:pPr>
-              <w:pStyle w:val="Compact"/>
-              <w:jc w:val="left"/>
-            </w:pPr>
-            <m:oMath>
-              <m:r>
-                <m:t>542</m:t>
-              </m:r>
-              <m:r>
-                <m:t>,</m:t>
-              </m:r>
-              <m:r>
-                <m:t>803</m:t>
+                <m:t>227</m:t>
+              </m:r>
+            </m:oMath>
+          </w:p>
+        </w:tc>
+        <w:tc>
+          <w:p>
+            <w:pPr>
+              <w:pStyle w:val="Compact"/>
+              <w:jc w:val="left"/>
+            </w:pPr>
+            <m:oMath>
+              <m:r>
+                <m:t>236</m:t>
+              </m:r>
+              <m:r>
+                <m:t>,</m:t>
+              </m:r>
+              <m:r>
+                <m:t>560</m:t>
               </m:r>
               <m:r>
                 <m:t>÷</m:t>
               </m:r>
               <m:r>
-                <m:t>2</m:t>
-              </m:r>
-              <m:r>
-                <m:t>,</m:t>
-              </m:r>
-              <m:r>
-                <m:t>366</m:t>
+                <m:t>30</m:t>
               </m:r>
             </m:oMath>
           </w:p>
@@ -1385,44 +1379,44 @@
             </w:pPr>
             <m:oMath>
               <m:r>
-                <m:t>91</m:t>
-              </m:r>
-              <m:r>
-                <m:t>,</m:t>
-              </m:r>
-              <m:r>
-                <m:t>812</m:t>
+                <m:t>7</m:t>
+              </m:r>
+              <m:r>
+                <m:t>,</m:t>
+              </m:r>
+              <m:r>
+                <m:t>994</m:t>
               </m:r>
               <m:r>
                 <m:t>⋅</m:t>
               </m:r>
               <m:r>
-                <m:t>51</m:t>
-              </m:r>
-            </m:oMath>
-          </w:p>
-        </w:tc>
-        <w:tc>
-          <w:p>
-            <w:pPr>
-              <w:pStyle w:val="Compact"/>
-              <w:jc w:val="left"/>
-            </w:pPr>
-            <m:oMath>
-              <m:r>
-                <m:t>507</m:t>
-              </m:r>
-              <m:r>
-                <m:t>,</m:t>
-              </m:r>
-              <m:r>
-                <m:t>492</m:t>
+                <m:t>180</m:t>
+              </m:r>
+            </m:oMath>
+          </w:p>
+        </w:tc>
+        <w:tc>
+          <w:p>
+            <w:pPr>
+              <w:pStyle w:val="Compact"/>
+              <w:jc w:val="left"/>
+            </w:pPr>
+            <m:oMath>
+              <m:r>
+                <m:t>477</m:t>
+              </m:r>
+              <m:r>
+                <m:t>,</m:t>
+              </m:r>
+              <m:r>
+                <m:t>495</m:t>
               </m:r>
               <m:r>
                 <m:t>÷</m:t>
               </m:r>
               <m:r>
-                <m:t>926</m:t>
+                <m:t>689</m:t>
               </m:r>
             </m:oMath>
           </w:p>
@@ -1437,44 +1431,44 @@
             </w:pPr>
             <m:oMath>
               <m:r>
-                <m:t>5</m:t>
-              </m:r>
-              <m:r>
-                <m:t>,</m:t>
-              </m:r>
-              <m:r>
-                <m:t>897</m:t>
+                <m:t>7</m:t>
+              </m:r>
+              <m:r>
+                <m:t>,</m:t>
+              </m:r>
+              <m:r>
+                <m:t>362</m:t>
               </m:r>
               <m:r>
                 <m:t>⋅</m:t>
               </m:r>
               <m:r>
-                <m:t>257</m:t>
-              </m:r>
-            </m:oMath>
-          </w:p>
-        </w:tc>
-        <w:tc>
-          <w:p>
-            <w:pPr>
-              <w:pStyle w:val="Compact"/>
-              <w:jc w:val="left"/>
-            </w:pPr>
-            <m:oMath>
-              <m:r>
-                <m:t>818</m:t>
-              </m:r>
-              <m:r>
-                <m:t>,</m:t>
-              </m:r>
-              <m:r>
-                <m:t>001</m:t>
+                <m:t>682</m:t>
+              </m:r>
+            </m:oMath>
+          </w:p>
+        </w:tc>
+        <w:tc>
+          <w:p>
+            <w:pPr>
+              <w:pStyle w:val="Compact"/>
+              <w:jc w:val="left"/>
+            </w:pPr>
+            <m:oMath>
+              <m:r>
+                <m:t>38</m:t>
+              </m:r>
+              <m:r>
+                <m:t>,</m:t>
+              </m:r>
+              <m:r>
+                <m:t>678</m:t>
               </m:r>
               <m:r>
                 <m:t>÷</m:t>
               </m:r>
               <m:r>
-                <m:t>994</m:t>
+                <m:t>200</m:t>
               </m:r>
             </m:oMath>
           </w:p>
@@ -1489,44 +1483,50 @@
             </w:pPr>
             <m:oMath>
               <m:r>
-                <m:t>7</m:t>
-              </m:r>
-              <m:r>
-                <m:t>,</m:t>
-              </m:r>
-              <m:r>
-                <m:t>963</m:t>
+                <m:t>6</m:t>
+              </m:r>
+              <m:r>
+                <m:t>,</m:t>
+              </m:r>
+              <m:r>
+                <m:t>985</m:t>
               </m:r>
               <m:r>
                 <m:t>⋅</m:t>
               </m:r>
               <m:r>
-                <m:t>916</m:t>
-              </m:r>
-            </m:oMath>
-          </w:p>
-        </w:tc>
-        <w:tc>
-          <w:p>
-            <w:pPr>
-              <w:pStyle w:val="Compact"/>
-              <w:jc w:val="left"/>
-            </w:pPr>
-            <m:oMath>
-              <m:r>
-                <m:t>869</m:t>
-              </m:r>
-              <m:r>
-                <m:t>,</m:t>
-              </m:r>
-              <m:r>
-                <m:t>004</m:t>
+                <m:t>795</m:t>
+              </m:r>
+            </m:oMath>
+          </w:p>
+        </w:tc>
+        <w:tc>
+          <w:p>
+            <w:pPr>
+              <w:pStyle w:val="Compact"/>
+              <w:jc w:val="left"/>
+            </w:pPr>
+            <m:oMath>
+              <m:r>
+                <m:t>878</m:t>
+              </m:r>
+              <m:r>
+                <m:t>,</m:t>
+              </m:r>
+              <m:r>
+                <m:t>789</m:t>
               </m:r>
               <m:r>
                 <m:t>÷</m:t>
               </m:r>
               <m:r>
-                <m:t>669</m:t>
+                <m:t>6</m:t>
+              </m:r>
+              <m:r>
+                <m:t>,</m:t>
+              </m:r>
+              <m:r>
+                <m:t>902</m:t>
               </m:r>
             </m:oMath>
           </w:p>
@@ -1541,44 +1541,44 @@
             </w:pPr>
             <m:oMath>
               <m:r>
-                <m:t>2</m:t>
-              </m:r>
-              <m:r>
-                <m:t>,</m:t>
-              </m:r>
-              <m:r>
-                <m:t>383</m:t>
+                <m:t>6</m:t>
+              </m:r>
+              <m:r>
+                <m:t>,</m:t>
+              </m:r>
+              <m:r>
+                <m:t>203</m:t>
               </m:r>
               <m:r>
                 <m:t>⋅</m:t>
               </m:r>
               <m:r>
-                <m:t>546</m:t>
-              </m:r>
-            </m:oMath>
-          </w:p>
-        </w:tc>
-        <w:tc>
-          <w:p>
-            <w:pPr>
-              <w:pStyle w:val="Compact"/>
-              <w:jc w:val="left"/>
-            </w:pPr>
-            <m:oMath>
-              <m:r>
-                <m:t>462</m:t>
-              </m:r>
-              <m:r>
-                <m:t>,</m:t>
-              </m:r>
-              <m:r>
-                <m:t>086</m:t>
+                <m:t>635</m:t>
+              </m:r>
+            </m:oMath>
+          </w:p>
+        </w:tc>
+        <w:tc>
+          <w:p>
+            <w:pPr>
+              <w:pStyle w:val="Compact"/>
+              <w:jc w:val="left"/>
+            </w:pPr>
+            <m:oMath>
+              <m:r>
+                <m:t>676</m:t>
+              </m:r>
+              <m:r>
+                <m:t>,</m:t>
+              </m:r>
+              <m:r>
+                <m:t>632</m:t>
               </m:r>
               <m:r>
                 <m:t>÷</m:t>
               </m:r>
               <m:r>
-                <m:t>851</m:t>
+                <m:t>889</m:t>
               </m:r>
             </m:oMath>
           </w:p>
@@ -1593,50 +1593,44 @@
             </w:pPr>
             <m:oMath>
               <m:r>
-                <m:t>3</m:t>
-              </m:r>
-              <m:r>
-                <m:t>,</m:t>
-              </m:r>
-              <m:r>
-                <m:t>932</m:t>
+                <m:t>84</m:t>
+              </m:r>
+              <m:r>
+                <m:t>,</m:t>
+              </m:r>
+              <m:r>
+                <m:t>278</m:t>
               </m:r>
               <m:r>
                 <m:t>⋅</m:t>
               </m:r>
               <m:r>
-                <m:t>287</m:t>
-              </m:r>
-            </m:oMath>
-          </w:p>
-        </w:tc>
-        <w:tc>
-          <w:p>
-            <w:pPr>
-              <w:pStyle w:val="Compact"/>
-              <w:jc w:val="left"/>
-            </w:pPr>
-            <m:oMath>
-              <m:r>
-                <m:t>862</m:t>
-              </m:r>
-              <m:r>
-                <m:t>,</m:t>
-              </m:r>
-              <m:r>
-                <m:t>461</m:t>
+                <m:t>70</m:t>
+              </m:r>
+            </m:oMath>
+          </w:p>
+        </w:tc>
+        <w:tc>
+          <w:p>
+            <w:pPr>
+              <w:pStyle w:val="Compact"/>
+              <w:jc w:val="left"/>
+            </w:pPr>
+            <m:oMath>
+              <m:r>
+                <m:t>432</m:t>
+              </m:r>
+              <m:r>
+                <m:t>,</m:t>
+              </m:r>
+              <m:r>
+                <m:t>934</m:t>
               </m:r>
               <m:r>
                 <m:t>÷</m:t>
               </m:r>
               <m:r>
-                <m:t>9</m:t>
-              </m:r>
-              <m:r>
-                <m:t>,</m:t>
-              </m:r>
-              <m:r>
-                <m:t>588</m:t>
+                <m:t>727</m:t>
               </m:r>
             </m:oMath>
           </w:p>
@@ -1651,44 +1645,44 @@
             </w:pPr>
             <m:oMath>
               <m:r>
-                <m:t>8</m:t>
-              </m:r>
-              <m:r>
-                <m:t>,</m:t>
-              </m:r>
-              <m:r>
-                <m:t>476</m:t>
+                <m:t>7</m:t>
+              </m:r>
+              <m:r>
+                <m:t>,</m:t>
+              </m:r>
+              <m:r>
+                <m:t>188</m:t>
               </m:r>
               <m:r>
                 <m:t>⋅</m:t>
               </m:r>
               <m:r>
-                <m:t>475</m:t>
-              </m:r>
-            </m:oMath>
-          </w:p>
-        </w:tc>
-        <w:tc>
-          <w:p>
-            <w:pPr>
-              <w:pStyle w:val="Compact"/>
-              <w:jc w:val="left"/>
-            </w:pPr>
-            <m:oMath>
-              <m:r>
-                <m:t>91</m:t>
-              </m:r>
-              <m:r>
-                <m:t>,</m:t>
-              </m:r>
-              <m:r>
-                <m:t>003</m:t>
+                <m:t>973</m:t>
+              </m:r>
+            </m:oMath>
+          </w:p>
+        </w:tc>
+        <w:tc>
+          <w:p>
+            <w:pPr>
+              <w:pStyle w:val="Compact"/>
+              <w:jc w:val="left"/>
+            </w:pPr>
+            <m:oMath>
+              <m:r>
+                <m:t>487</m:t>
+              </m:r>
+              <m:r>
+                <m:t>,</m:t>
+              </m:r>
+              <m:r>
+                <m:t>654</m:t>
               </m:r>
               <m:r>
                 <m:t>÷</m:t>
               </m:r>
               <m:r>
-                <m:t>99</m:t>
+                <m:t>435</m:t>
               </m:r>
             </m:oMath>
           </w:p>
@@ -1709,38 +1703,38 @@
                 <m:t>,</m:t>
               </m:r>
               <m:r>
-                <m:t>312</m:t>
+                <m:t>989</m:t>
               </m:r>
               <m:r>
                 <m:t>⋅</m:t>
               </m:r>
               <m:r>
-                <m:t>902</m:t>
-              </m:r>
-            </m:oMath>
-          </w:p>
-        </w:tc>
-        <w:tc>
-          <w:p>
-            <w:pPr>
-              <w:pStyle w:val="Compact"/>
-              <w:jc w:val="left"/>
-            </w:pPr>
-            <m:oMath>
-              <m:r>
-                <m:t>59</m:t>
-              </m:r>
-              <m:r>
-                <m:t>,</m:t>
-              </m:r>
-              <m:r>
-                <m:t>715</m:t>
+                <m:t>563</m:t>
+              </m:r>
+            </m:oMath>
+          </w:p>
+        </w:tc>
+        <w:tc>
+          <w:p>
+            <w:pPr>
+              <w:pStyle w:val="Compact"/>
+              <w:jc w:val="left"/>
+            </w:pPr>
+            <m:oMath>
+              <m:r>
+                <m:t>860</m:t>
+              </m:r>
+              <m:r>
+                <m:t>,</m:t>
+              </m:r>
+              <m:r>
+                <m:t>444</m:t>
               </m:r>
               <m:r>
                 <m:t>÷</m:t>
               </m:r>
               <m:r>
-                <m:t>722</m:t>
+                <m:t>846</m:t>
               </m:r>
             </m:oMath>
           </w:p>
@@ -1755,44 +1749,44 @@
             </w:pPr>
             <m:oMath>
               <m:r>
-                <m:t>6</m:t>
-              </m:r>
-              <m:r>
-                <m:t>,</m:t>
-              </m:r>
-              <m:r>
-                <m:t>755</m:t>
+                <m:t>4</m:t>
+              </m:r>
+              <m:r>
+                <m:t>,</m:t>
+              </m:r>
+              <m:r>
+                <m:t>068</m:t>
               </m:r>
               <m:r>
                 <m:t>⋅</m:t>
               </m:r>
               <m:r>
-                <m:t>330</m:t>
-              </m:r>
-            </m:oMath>
-          </w:p>
-        </w:tc>
-        <w:tc>
-          <w:p>
-            <w:pPr>
-              <w:pStyle w:val="Compact"/>
-              <w:jc w:val="left"/>
-            </w:pPr>
-            <m:oMath>
-              <m:r>
-                <m:t>648</m:t>
-              </m:r>
-              <m:r>
-                <m:t>,</m:t>
-              </m:r>
-              <m:r>
-                <m:t>949</m:t>
+                <m:t>613</m:t>
+              </m:r>
+            </m:oMath>
+          </w:p>
+        </w:tc>
+        <w:tc>
+          <w:p>
+            <w:pPr>
+              <w:pStyle w:val="Compact"/>
+              <w:jc w:val="left"/>
+            </w:pPr>
+            <m:oMath>
+              <m:r>
+                <m:t>89</m:t>
+              </m:r>
+              <m:r>
+                <m:t>,</m:t>
+              </m:r>
+              <m:r>
+                <m:t>722</m:t>
               </m:r>
               <m:r>
                 <m:t>÷</m:t>
               </m:r>
               <m:r>
-                <m:t>580</m:t>
+                <m:t>62</m:t>
               </m:r>
             </m:oMath>
           </w:p>
@@ -1807,44 +1801,44 @@
             </w:pPr>
             <m:oMath>
               <m:r>
-                <m:t>6</m:t>
-              </m:r>
-              <m:r>
-                <m:t>,</m:t>
-              </m:r>
-              <m:r>
-                <m:t>266</m:t>
+                <m:t>4</m:t>
+              </m:r>
+              <m:r>
+                <m:t>,</m:t>
+              </m:r>
+              <m:r>
+                <m:t>756</m:t>
               </m:r>
               <m:r>
                 <m:t>⋅</m:t>
               </m:r>
               <m:r>
-                <m:t>188</m:t>
-              </m:r>
-            </m:oMath>
-          </w:p>
-        </w:tc>
-        <w:tc>
-          <w:p>
-            <w:pPr>
-              <w:pStyle w:val="Compact"/>
-              <w:jc w:val="left"/>
-            </w:pPr>
-            <m:oMath>
-              <m:r>
-                <m:t>350</m:t>
-              </m:r>
-              <m:r>
-                <m:t>,</m:t>
-              </m:r>
-              <m:r>
-                <m:t>695</m:t>
+                <m:t>227</m:t>
+              </m:r>
+            </m:oMath>
+          </w:p>
+        </w:tc>
+        <w:tc>
+          <w:p>
+            <w:pPr>
+              <w:pStyle w:val="Compact"/>
+              <w:jc w:val="left"/>
+            </w:pPr>
+            <m:oMath>
+              <m:r>
+                <m:t>212</m:t>
+              </m:r>
+              <m:r>
+                <m:t>,</m:t>
+              </m:r>
+              <m:r>
+                <m:t>763</m:t>
               </m:r>
               <m:r>
                 <m:t>÷</m:t>
               </m:r>
               <m:r>
-                <m:t>211</m:t>
+                <m:t>634</m:t>
               </m:r>
             </m:oMath>
           </w:p>
@@ -1859,44 +1853,44 @@
             </w:pPr>
             <m:oMath>
               <m:r>
-                <m:t>8</m:t>
-              </m:r>
-              <m:r>
-                <m:t>,</m:t>
-              </m:r>
-              <m:r>
-                <m:t>644</m:t>
+                <m:t>4</m:t>
+              </m:r>
+              <m:r>
+                <m:t>,</m:t>
+              </m:r>
+              <m:r>
+                <m:t>085</m:t>
               </m:r>
               <m:r>
                 <m:t>⋅</m:t>
               </m:r>
               <m:r>
-                <m:t>909</m:t>
-              </m:r>
-            </m:oMath>
-          </w:p>
-        </w:tc>
-        <w:tc>
-          <w:p>
-            <w:pPr>
-              <w:pStyle w:val="Compact"/>
-              <w:jc w:val="left"/>
-            </w:pPr>
-            <m:oMath>
-              <m:r>
-                <m:t>346</m:t>
-              </m:r>
-              <m:r>
-                <m:t>,</m:t>
-              </m:r>
-              <m:r>
-                <m:t>574</m:t>
+                <m:t>540</m:t>
+              </m:r>
+            </m:oMath>
+          </w:p>
+        </w:tc>
+        <w:tc>
+          <w:p>
+            <w:pPr>
+              <w:pStyle w:val="Compact"/>
+              <w:jc w:val="left"/>
+            </w:pPr>
+            <m:oMath>
+              <m:r>
+                <m:t>92</m:t>
+              </m:r>
+              <m:r>
+                <m:t>,</m:t>
+              </m:r>
+              <m:r>
+                <m:t>592</m:t>
               </m:r>
               <m:r>
                 <m:t>÷</m:t>
               </m:r>
               <m:r>
-                <m:t>61</m:t>
+                <m:t>896</m:t>
               </m:r>
             </m:oMath>
           </w:p>
@@ -1911,44 +1905,44 @@
             </w:pPr>
             <m:oMath>
               <m:r>
-                <m:t>9</m:t>
-              </m:r>
-              <m:r>
-                <m:t>,</m:t>
-              </m:r>
-              <m:r>
-                <m:t>981</m:t>
+                <m:t>5</m:t>
+              </m:r>
+              <m:r>
+                <m:t>,</m:t>
+              </m:r>
+              <m:r>
+                <m:t>122</m:t>
               </m:r>
               <m:r>
                 <m:t>⋅</m:t>
               </m:r>
               <m:r>
-                <m:t>423</m:t>
-              </m:r>
-            </m:oMath>
-          </w:p>
-        </w:tc>
-        <w:tc>
-          <w:p>
-            <w:pPr>
-              <w:pStyle w:val="Compact"/>
-              <w:jc w:val="left"/>
-            </w:pPr>
-            <m:oMath>
-              <m:r>
-                <m:t>13</m:t>
-              </m:r>
-              <m:r>
-                <m:t>,</m:t>
-              </m:r>
-              <m:r>
-                <m:t>612</m:t>
+                <m:t>946</m:t>
+              </m:r>
+            </m:oMath>
+          </w:p>
+        </w:tc>
+        <w:tc>
+          <w:p>
+            <w:pPr>
+              <w:pStyle w:val="Compact"/>
+              <w:jc w:val="left"/>
+            </w:pPr>
+            <m:oMath>
+              <m:r>
+                <m:t>820</m:t>
+              </m:r>
+              <m:r>
+                <m:t>,</m:t>
+              </m:r>
+              <m:r>
+                <m:t>036</m:t>
               </m:r>
               <m:r>
                 <m:t>÷</m:t>
               </m:r>
               <m:r>
-                <m:t>340</m:t>
+                <m:t>990</m:t>
               </m:r>
             </m:oMath>
           </w:p>
@@ -1963,44 +1957,44 @@
             </w:pPr>
             <m:oMath>
               <m:r>
-                <m:t>9</m:t>
-              </m:r>
-              <m:r>
-                <m:t>,</m:t>
-              </m:r>
-              <m:r>
-                <m:t>264</m:t>
+                <m:t>4</m:t>
+              </m:r>
+              <m:r>
+                <m:t>,</m:t>
+              </m:r>
+              <m:r>
+                <m:t>109</m:t>
               </m:r>
               <m:r>
                 <m:t>⋅</m:t>
               </m:r>
               <m:r>
-                <m:t>721</m:t>
-              </m:r>
-            </m:oMath>
-          </w:p>
-        </w:tc>
-        <w:tc>
-          <w:p>
-            <w:pPr>
-              <w:pStyle w:val="Compact"/>
-              <w:jc w:val="left"/>
-            </w:pPr>
-            <m:oMath>
-              <m:r>
-                <m:t>575</m:t>
-              </m:r>
-              <m:r>
-                <m:t>,</m:t>
-              </m:r>
-              <m:r>
-                <m:t>015</m:t>
+                <m:t>995</m:t>
+              </m:r>
+            </m:oMath>
+          </w:p>
+        </w:tc>
+        <w:tc>
+          <w:p>
+            <w:pPr>
+              <w:pStyle w:val="Compact"/>
+              <w:jc w:val="left"/>
+            </w:pPr>
+            <m:oMath>
+              <m:r>
+                <m:t>248</m:t>
+              </m:r>
+              <m:r>
+                <m:t>,</m:t>
+              </m:r>
+              <m:r>
+                <m:t>548</m:t>
               </m:r>
               <m:r>
                 <m:t>÷</m:t>
               </m:r>
               <m:r>
-                <m:t>215</m:t>
+                <m:t>107</m:t>
               </m:r>
             </m:oMath>
           </w:p>
@@ -2015,44 +2009,44 @@
             </w:pPr>
             <m:oMath>
               <m:r>
-                <m:t>9</m:t>
-              </m:r>
-              <m:r>
-                <m:t>,</m:t>
-              </m:r>
-              <m:r>
-                <m:t>098</m:t>
+                <m:t>5</m:t>
+              </m:r>
+              <m:r>
+                <m:t>,</m:t>
+              </m:r>
+              <m:r>
+                <m:t>969</m:t>
               </m:r>
               <m:r>
                 <m:t>⋅</m:t>
               </m:r>
               <m:r>
-                <m:t>961</m:t>
-              </m:r>
-            </m:oMath>
-          </w:p>
-        </w:tc>
-        <w:tc>
-          <w:p>
-            <w:pPr>
-              <w:pStyle w:val="Compact"/>
-              <w:jc w:val="left"/>
-            </w:pPr>
-            <m:oMath>
-              <m:r>
-                <m:t>21</m:t>
-              </m:r>
-              <m:r>
-                <m:t>,</m:t>
-              </m:r>
-              <m:r>
-                <m:t>770</m:t>
+                <m:t>708</m:t>
+              </m:r>
+            </m:oMath>
+          </w:p>
+        </w:tc>
+        <w:tc>
+          <w:p>
+            <w:pPr>
+              <w:pStyle w:val="Compact"/>
+              <w:jc w:val="left"/>
+            </w:pPr>
+            <m:oMath>
+              <m:r>
+                <m:t>321</m:t>
+              </m:r>
+              <m:r>
+                <m:t>,</m:t>
+              </m:r>
+              <m:r>
+                <m:t>051</m:t>
               </m:r>
               <m:r>
                 <m:t>÷</m:t>
               </m:r>
               <m:r>
-                <m:t>652</m:t>
+                <m:t>315</m:t>
               </m:r>
             </m:oMath>
           </w:p>
@@ -2067,44 +2061,44 @@
             </w:pPr>
             <m:oMath>
               <m:r>
-                <m:t>1</m:t>
-              </m:r>
-              <m:r>
-                <m:t>,</m:t>
-              </m:r>
-              <m:r>
-                <m:t>662</m:t>
+                <m:t>6</m:t>
+              </m:r>
+              <m:r>
+                <m:t>,</m:t>
+              </m:r>
+              <m:r>
+                <m:t>291</m:t>
               </m:r>
               <m:r>
                 <m:t>⋅</m:t>
               </m:r>
               <m:r>
-                <m:t>594</m:t>
-              </m:r>
-            </m:oMath>
-          </w:p>
-        </w:tc>
-        <w:tc>
-          <w:p>
-            <w:pPr>
-              <w:pStyle w:val="Compact"/>
-              <w:jc w:val="left"/>
-            </w:pPr>
-            <m:oMath>
-              <m:r>
-                <m:t>559</m:t>
-              </m:r>
-              <m:r>
-                <m:t>,</m:t>
-              </m:r>
-              <m:r>
-                <m:t>078</m:t>
+                <m:t>957</m:t>
+              </m:r>
+            </m:oMath>
+          </w:p>
+        </w:tc>
+        <w:tc>
+          <w:p>
+            <w:pPr>
+              <w:pStyle w:val="Compact"/>
+              <w:jc w:val="left"/>
+            </w:pPr>
+            <m:oMath>
+              <m:r>
+                <m:t>601</m:t>
+              </m:r>
+              <m:r>
+                <m:t>,</m:t>
+              </m:r>
+              <m:r>
+                <m:t>632</m:t>
               </m:r>
               <m:r>
                 <m:t>÷</m:t>
               </m:r>
               <m:r>
-                <m:t>977</m:t>
+                <m:t>144</m:t>
               </m:r>
             </m:oMath>
           </w:p>
@@ -2119,44 +2113,44 @@
             </w:pPr>
             <m:oMath>
               <m:r>
-                <m:t>6</m:t>
-              </m:r>
-              <m:r>
-                <m:t>,</m:t>
-              </m:r>
-              <m:r>
-                <m:t>401</m:t>
+                <m:t>88</m:t>
+              </m:r>
+              <m:r>
+                <m:t>,</m:t>
+              </m:r>
+              <m:r>
+                <m:t>160</m:t>
               </m:r>
               <m:r>
                 <m:t>⋅</m:t>
               </m:r>
               <m:r>
-                <m:t>707</m:t>
-              </m:r>
-            </m:oMath>
-          </w:p>
-        </w:tc>
-        <w:tc>
-          <w:p>
-            <w:pPr>
-              <w:pStyle w:val="Compact"/>
-              <w:jc w:val="left"/>
-            </w:pPr>
-            <m:oMath>
-              <m:r>
-                <m:t>333</m:t>
-              </m:r>
-              <m:r>
-                <m:t>,</m:t>
-              </m:r>
-              <m:r>
-                <m:t>764</m:t>
+                <m:t>20</m:t>
+              </m:r>
+            </m:oMath>
+          </w:p>
+        </w:tc>
+        <w:tc>
+          <w:p>
+            <w:pPr>
+              <w:pStyle w:val="Compact"/>
+              <w:jc w:val="left"/>
+            </w:pPr>
+            <m:oMath>
+              <m:r>
+                <m:t>382</m:t>
+              </m:r>
+              <m:r>
+                <m:t>,</m:t>
+              </m:r>
+              <m:r>
+                <m:t>578</m:t>
               </m:r>
               <m:r>
                 <m:t>÷</m:t>
               </m:r>
               <m:r>
-                <m:t>128</m:t>
+                <m:t>954</m:t>
               </m:r>
             </m:oMath>
           </w:p>
@@ -2171,44 +2165,44 @@
             </w:pPr>
             <m:oMath>
               <m:r>
-                <m:t>2</m:t>
-              </m:r>
-              <m:r>
-                <m:t>,</m:t>
-              </m:r>
-              <m:r>
-                <m:t>246</m:t>
+                <m:t>4</m:t>
+              </m:r>
+              <m:r>
+                <m:t>,</m:t>
+              </m:r>
+              <m:r>
+                <m:t>735</m:t>
               </m:r>
               <m:r>
                 <m:t>⋅</m:t>
               </m:r>
               <m:r>
-                <m:t>496</m:t>
-              </m:r>
-            </m:oMath>
-          </w:p>
-        </w:tc>
-        <w:tc>
-          <w:p>
-            <w:pPr>
-              <w:pStyle w:val="Compact"/>
-              <w:jc w:val="left"/>
-            </w:pPr>
-            <m:oMath>
-              <m:r>
-                <m:t>121</m:t>
-              </m:r>
-              <m:r>
-                <m:t>,</m:t>
-              </m:r>
-              <m:r>
-                <m:t>641</m:t>
+                <m:t>239</m:t>
+              </m:r>
+            </m:oMath>
+          </w:p>
+        </w:tc>
+        <w:tc>
+          <w:p>
+            <w:pPr>
+              <w:pStyle w:val="Compact"/>
+              <w:jc w:val="left"/>
+            </w:pPr>
+            <m:oMath>
+              <m:r>
+                <m:t>59</m:t>
+              </m:r>
+              <m:r>
+                <m:t>,</m:t>
+              </m:r>
+              <m:r>
+                <m:t>374</m:t>
               </m:r>
               <m:r>
                 <m:t>÷</m:t>
               </m:r>
               <m:r>
-                <m:t>334</m:t>
+                <m:t>517</m:t>
               </m:r>
             </m:oMath>
           </w:p>
@@ -2223,44 +2217,50 @@
             </w:pPr>
             <m:oMath>
               <m:r>
-                <m:t>9</m:t>
-              </m:r>
-              <m:r>
-                <m:t>,</m:t>
-              </m:r>
-              <m:r>
-                <m:t>126</m:t>
+                <m:t>6</m:t>
+              </m:r>
+              <m:r>
+                <m:t>,</m:t>
+              </m:r>
+              <m:r>
+                <m:t>980</m:t>
               </m:r>
               <m:r>
                 <m:t>⋅</m:t>
               </m:r>
               <m:r>
-                <m:t>487</m:t>
-              </m:r>
-            </m:oMath>
-          </w:p>
-        </w:tc>
-        <w:tc>
-          <w:p>
-            <w:pPr>
-              <w:pStyle w:val="Compact"/>
-              <w:jc w:val="left"/>
-            </w:pPr>
-            <m:oMath>
-              <m:r>
-                <m:t>928</m:t>
-              </m:r>
-              <m:r>
-                <m:t>,</m:t>
-              </m:r>
-              <m:r>
-                <m:t>822</m:t>
+                <m:t>592</m:t>
+              </m:r>
+            </m:oMath>
+          </w:p>
+        </w:tc>
+        <w:tc>
+          <w:p>
+            <w:pPr>
+              <w:pStyle w:val="Compact"/>
+              <w:jc w:val="left"/>
+            </w:pPr>
+            <m:oMath>
+              <m:r>
+                <m:t>678</m:t>
+              </m:r>
+              <m:r>
+                <m:t>,</m:t>
+              </m:r>
+              <m:r>
+                <m:t>846</m:t>
               </m:r>
               <m:r>
                 <m:t>÷</m:t>
               </m:r>
               <m:r>
-                <m:t>226</m:t>
+                <m:t>6</m:t>
+              </m:r>
+              <m:r>
+                <m:t>,</m:t>
+              </m:r>
+              <m:r>
+                <m:t>561</m:t>
               </m:r>
             </m:oMath>
           </w:p>
@@ -2275,44 +2275,44 @@
             </w:pPr>
             <m:oMath>
               <m:r>
-                <m:t>46</m:t>
-              </m:r>
-              <m:r>
-                <m:t>,</m:t>
-              </m:r>
-              <m:r>
-                <m:t>239</m:t>
+                <m:t>6</m:t>
+              </m:r>
+              <m:r>
+                <m:t>,</m:t>
+              </m:r>
+              <m:r>
+                <m:t>807</m:t>
               </m:r>
               <m:r>
                 <m:t>⋅</m:t>
               </m:r>
               <m:r>
-                <m:t>69</m:t>
-              </m:r>
-            </m:oMath>
-          </w:p>
-        </w:tc>
-        <w:tc>
-          <w:p>
-            <w:pPr>
-              <w:pStyle w:val="Compact"/>
-              <w:jc w:val="left"/>
-            </w:pPr>
-            <m:oMath>
-              <m:r>
-                <m:t>348</m:t>
-              </m:r>
-              <m:r>
-                <m:t>,</m:t>
-              </m:r>
-              <m:r>
-                <m:t>262</m:t>
+                <m:t>405</m:t>
+              </m:r>
+            </m:oMath>
+          </w:p>
+        </w:tc>
+        <w:tc>
+          <w:p>
+            <w:pPr>
+              <w:pStyle w:val="Compact"/>
+              <w:jc w:val="left"/>
+            </w:pPr>
+            <m:oMath>
+              <m:r>
+                <m:t>464</m:t>
+              </m:r>
+              <m:r>
+                <m:t>,</m:t>
+              </m:r>
+              <m:r>
+                <m:t>697</m:t>
               </m:r>
               <m:r>
                 <m:t>÷</m:t>
               </m:r>
               <m:r>
-                <m:t>536</m:t>
+                <m:t>514</m:t>
               </m:r>
             </m:oMath>
           </w:p>
@@ -2327,44 +2327,44 @@
             </w:pPr>
             <m:oMath>
               <m:r>
-                <m:t>6</m:t>
-              </m:r>
-              <m:r>
-                <m:t>,</m:t>
-              </m:r>
-              <m:r>
-                <m:t>319</m:t>
+                <m:t>8</m:t>
+              </m:r>
+              <m:r>
+                <m:t>,</m:t>
+              </m:r>
+              <m:r>
+                <m:t>413</m:t>
               </m:r>
               <m:r>
                 <m:t>⋅</m:t>
               </m:r>
               <m:r>
-                <m:t>110</m:t>
-              </m:r>
-            </m:oMath>
-          </w:p>
-        </w:tc>
-        <w:tc>
-          <w:p>
-            <w:pPr>
-              <w:pStyle w:val="Compact"/>
-              <w:jc w:val="left"/>
-            </w:pPr>
-            <m:oMath>
-              <m:r>
-                <m:t>312</m:t>
-              </m:r>
-              <m:r>
-                <m:t>,</m:t>
-              </m:r>
-              <m:r>
-                <m:t>636</m:t>
+                <m:t>481</m:t>
+              </m:r>
+            </m:oMath>
+          </w:p>
+        </w:tc>
+        <w:tc>
+          <w:p>
+            <w:pPr>
+              <w:pStyle w:val="Compact"/>
+              <w:jc w:val="left"/>
+            </w:pPr>
+            <m:oMath>
+              <m:r>
+                <m:t>419</m:t>
+              </m:r>
+              <m:r>
+                <m:t>,</m:t>
+              </m:r>
+              <m:r>
+                <m:t>346</m:t>
               </m:r>
               <m:r>
                 <m:t>÷</m:t>
               </m:r>
               <m:r>
-                <m:t>787</m:t>
+                <m:t>449</m:t>
               </m:r>
             </m:oMath>
           </w:p>
